--- a/软件测试的艺术.docx
+++ b/软件测试的艺术.docx
@@ -445,514 +445,502 @@
     </w:p>
     <w:p>
       <w:pPr>
-        <w:ind w:firstLine="560"/>
-      </w:pPr>
-      <w:r>
-        <w:rPr>
-          <w:rStyle w:val="30"/>
-        </w:rPr>
-        <w:t>黑盒测试</w:t>
-      </w:r>
-      <w:r>
-        <w:t>：</w:t>
-      </w:r>
-    </w:p>
-    <w:p>
-      <w:pPr>
-        <w:ind w:firstLine="420"/>
-      </w:pPr>
-      <w:r>
-        <w:rPr>
-          <w:rFonts w:hint="eastAsia"/>
-        </w:rPr>
-        <w:t>等价类</w:t>
-      </w:r>
-      <w:r>
-        <w:t>划分、</w:t>
-      </w:r>
-      <w:r>
-        <w:rPr>
-          <w:rFonts w:hint="eastAsia"/>
-        </w:rPr>
-        <w:t>边界值</w:t>
-      </w:r>
-      <w:r>
-        <w:t>分析、</w:t>
-      </w:r>
-      <w:r>
-        <w:rPr>
-          <w:rFonts w:hint="eastAsia"/>
-        </w:rPr>
-        <w:t>因果</w:t>
-      </w:r>
-      <w:r>
-        <w:t>图分析、</w:t>
-      </w:r>
-      <w:r>
-        <w:rPr>
-          <w:rFonts w:hint="eastAsia"/>
-        </w:rPr>
-        <w:t>错误猜测</w:t>
-      </w:r>
-    </w:p>
-    <w:p>
-      <w:pPr>
-        <w:ind w:firstLine="560"/>
-        <w:rPr>
-          <w:rStyle w:val="30"/>
-        </w:rPr>
-      </w:pPr>
-      <w:r>
-        <w:rPr>
-          <w:rStyle w:val="30"/>
-          <w:rFonts w:hint="eastAsia"/>
-        </w:rPr>
-        <w:t>白盒</w:t>
-      </w:r>
-      <w:r>
-        <w:rPr>
-          <w:rStyle w:val="30"/>
-        </w:rPr>
-        <w:t>测试：</w:t>
-      </w:r>
-    </w:p>
-    <w:p>
-      <w:pPr>
-        <w:ind w:firstLine="420"/>
-        <w:rPr>
-          <w:b/>
-        </w:rPr>
-      </w:pPr>
-      <w:r>
-        <w:rPr>
-          <w:b/>
-        </w:rPr>
-        <w:t>逻辑覆盖（</w:t>
-      </w:r>
-      <w:r>
-        <w:rPr>
-          <w:rFonts w:hint="eastAsia"/>
-          <w:b/>
-        </w:rPr>
-        <w:t>语句</w:t>
-      </w:r>
-      <w:r>
-        <w:rPr>
-          <w:b/>
-        </w:rPr>
-        <w:t>覆盖、</w:t>
-      </w:r>
-      <w:r>
-        <w:rPr>
-          <w:rFonts w:hint="eastAsia"/>
-          <w:b/>
-        </w:rPr>
-        <w:t>判定</w:t>
-      </w:r>
-      <w:r>
-        <w:rPr>
-          <w:b/>
-        </w:rPr>
-        <w:t>覆盖、</w:t>
-      </w:r>
-      <w:r>
-        <w:rPr>
-          <w:rFonts w:hint="eastAsia"/>
-          <w:b/>
-        </w:rPr>
-        <w:t>条件覆盖</w:t>
-      </w:r>
-      <w:r>
-        <w:rPr>
-          <w:b/>
-        </w:rPr>
-        <w:t>、</w:t>
-      </w:r>
-      <w:r>
-        <w:rPr>
-          <w:rFonts w:hint="eastAsia"/>
-          <w:b/>
-        </w:rPr>
-        <w:t>判定</w:t>
-      </w:r>
-      <w:r>
-        <w:rPr>
-          <w:b/>
-        </w:rPr>
-        <w:t>/</w:t>
-      </w:r>
-      <w:r>
-        <w:rPr>
-          <w:rFonts w:hint="eastAsia"/>
-          <w:b/>
-        </w:rPr>
-        <w:t>条件</w:t>
-      </w:r>
-      <w:r>
-        <w:rPr>
-          <w:b/>
-        </w:rPr>
-        <w:t>覆盖、</w:t>
-      </w:r>
-      <w:r>
-        <w:rPr>
-          <w:rFonts w:hint="eastAsia"/>
-          <w:b/>
-        </w:rPr>
-        <w:t>多重</w:t>
-      </w:r>
-      <w:r>
-        <w:rPr>
-          <w:b/>
-        </w:rPr>
-        <w:t>条件覆盖</w:t>
-      </w:r>
-      <w:r>
-        <w:rPr>
-          <w:b/>
-        </w:rPr>
-        <w:t>）</w:t>
-      </w:r>
-    </w:p>
-    <w:p>
-      <w:pPr>
-        <w:ind w:firstLine="420"/>
-      </w:pPr>
-      <w:r>
-        <w:rPr>
-          <w:rFonts w:hint="eastAsia"/>
-        </w:rPr>
-        <w:t>白盒</w:t>
-      </w:r>
-      <w:r>
-        <w:t>测试关注的是测试用例执行的</w:t>
-      </w:r>
-      <w:r>
-        <w:rPr>
-          <w:rFonts w:hint="eastAsia"/>
-        </w:rPr>
-        <w:t>程度</w:t>
-      </w:r>
-      <w:r>
-        <w:t>或覆盖程序逻辑结构的</w:t>
-      </w:r>
-      <w:r>
-        <w:rPr>
-          <w:rFonts w:hint="eastAsia"/>
-        </w:rPr>
-        <w:t>程度</w:t>
-      </w:r>
-      <w:r>
-        <w:t>。</w:t>
-      </w:r>
-    </w:p>
-    <w:p>
-      <w:pPr>
-        <w:ind w:firstLine="420"/>
-      </w:pPr>
-      <w:r>
-        <w:t xml:space="preserve">1 </w:t>
-      </w:r>
-      <w:r>
-        <w:rPr>
-          <w:rFonts w:hint="eastAsia"/>
-        </w:rPr>
-        <w:t>语句</w:t>
-      </w:r>
-      <w:r>
-        <w:t>覆盖有很大的不足，</w:t>
-      </w:r>
-      <w:r>
-        <w:rPr>
-          <w:rFonts w:hint="eastAsia"/>
-        </w:rPr>
-        <w:t>他</w:t>
-      </w:r>
-      <w:r>
-        <w:t>通常没什么用处；</w:t>
-      </w:r>
-    </w:p>
-    <w:p>
-      <w:pPr>
-        <w:ind w:firstLine="420"/>
-      </w:pPr>
-      <w:r>
-        <w:t xml:space="preserve">2 </w:t>
-      </w:r>
-      <w:r>
-        <w:rPr>
-          <w:rFonts w:hint="eastAsia"/>
-        </w:rPr>
-        <w:t>判定</w:t>
-      </w:r>
-      <w:r>
-        <w:t>覆盖或分支覆盖式</w:t>
-      </w:r>
-      <w:r>
-        <w:rPr>
-          <w:rFonts w:hint="eastAsia"/>
-        </w:rPr>
-        <w:t>较强</w:t>
-      </w:r>
-      <w:r>
-        <w:t>一些的逻辑</w:t>
-      </w:r>
-      <w:r>
-        <w:rPr>
-          <w:rFonts w:hint="eastAsia"/>
-        </w:rPr>
-        <w:t>覆盖</w:t>
-      </w:r>
-      <w:r>
-        <w:t>准则；判定覆盖要求每个</w:t>
-      </w:r>
-      <w:r>
-        <w:rPr>
-          <w:rFonts w:hint="eastAsia"/>
-        </w:rPr>
-        <w:t>判定</w:t>
-      </w:r>
-      <w:r>
-        <w:t>必须有</w:t>
-      </w:r>
-      <w:r>
-        <w:t>“</w:t>
-      </w:r>
-      <w:r>
-        <w:t>是</w:t>
-      </w:r>
-      <w:r>
-        <w:t>”</w:t>
-      </w:r>
-      <w:r>
-        <w:rPr>
-          <w:rFonts w:hint="eastAsia"/>
-        </w:rPr>
-        <w:t>和</w:t>
-      </w:r>
-      <w:r>
-        <w:t>“</w:t>
-      </w:r>
-      <w:r>
-        <w:t>否</w:t>
-      </w:r>
-      <w:r>
-        <w:t>”</w:t>
-      </w:r>
-      <w:r>
-        <w:t>的选择，</w:t>
-      </w:r>
-      <w:r>
-        <w:rPr>
-          <w:rFonts w:hint="eastAsia"/>
-        </w:rPr>
-        <w:t>并且</w:t>
-      </w:r>
-      <w:r>
-        <w:t>每条语句都</w:t>
-      </w:r>
-      <w:r>
-        <w:rPr>
-          <w:rFonts w:hint="eastAsia"/>
-        </w:rPr>
-        <w:t>必须</w:t>
-      </w:r>
-      <w:r>
-        <w:t>被执行一次；</w:t>
-      </w:r>
-    </w:p>
-    <w:p>
-      <w:pPr>
-        <w:ind w:firstLine="420"/>
-      </w:pPr>
-      <w:r>
-        <w:t xml:space="preserve">3 </w:t>
-      </w:r>
-      <w:r>
-        <w:rPr>
-          <w:rFonts w:hint="eastAsia"/>
-        </w:rPr>
-        <w:t>条件覆盖</w:t>
-      </w:r>
-      <w:r>
-        <w:t>比判定覆盖更强一些，</w:t>
-      </w:r>
-      <w:r>
-        <w:rPr>
-          <w:rFonts w:hint="eastAsia"/>
-        </w:rPr>
-        <w:t>条件</w:t>
-      </w:r>
-      <w:r>
-        <w:t>覆盖要编写足够的测试用例以</w:t>
-      </w:r>
-      <w:r>
-        <w:rPr>
-          <w:rFonts w:hint="eastAsia"/>
-        </w:rPr>
-        <w:t>保证</w:t>
-      </w:r>
-      <w:r>
-        <w:t>将一个判定</w:t>
-      </w:r>
-      <w:r>
-        <w:lastRenderedPageBreak/>
-        <w:t>汇</w:t>
-      </w:r>
-      <w:r>
-        <w:rPr>
-          <w:rFonts w:hint="eastAsia"/>
-        </w:rPr>
-        <w:t>中</w:t>
-      </w:r>
-      <w:r>
-        <w:t>的每个条件的</w:t>
-      </w:r>
-      <w:r>
-        <w:rPr>
-          <w:rFonts w:hint="eastAsia"/>
-        </w:rPr>
-        <w:t>所有</w:t>
-      </w:r>
-      <w:r>
-        <w:t>可能的结果至少执行一次。</w:t>
-      </w:r>
-    </w:p>
-    <w:p>
-      <w:pPr>
-        <w:ind w:firstLine="420"/>
-      </w:pPr>
-      <w:r>
-        <w:t xml:space="preserve">4 </w:t>
-      </w:r>
-      <w:r>
-        <w:t>判定</w:t>
-      </w:r>
-      <w:r>
-        <w:t>/</w:t>
-      </w:r>
-      <w:r>
-        <w:rPr>
-          <w:rFonts w:hint="eastAsia"/>
-        </w:rPr>
-        <w:t>条件</w:t>
-      </w:r>
-      <w:r>
-        <w:t>覆盖</w:t>
-      </w:r>
-      <w:r>
-        <w:rPr>
-          <w:rFonts w:hint="eastAsia"/>
-        </w:rPr>
-        <w:t>将</w:t>
-      </w:r>
-      <w:r>
-        <w:t>一个判断中的每个条件的</w:t>
-      </w:r>
-      <w:r>
-        <w:rPr>
-          <w:rFonts w:hint="eastAsia"/>
-        </w:rPr>
-        <w:t>所有</w:t>
-      </w:r>
-      <w:r>
-        <w:t>可能的结果至少执行一次，</w:t>
-      </w:r>
-      <w:r>
-        <w:rPr>
-          <w:rFonts w:hint="eastAsia"/>
-        </w:rPr>
-        <w:t>将</w:t>
-      </w:r>
-      <w:r>
-        <w:t>每个判断的所有可能的结果至少</w:t>
-      </w:r>
-      <w:r>
-        <w:rPr>
-          <w:rFonts w:hint="eastAsia"/>
-        </w:rPr>
-        <w:t>执行</w:t>
-      </w:r>
-      <w:r>
-        <w:t>一次，</w:t>
-      </w:r>
-      <w:r>
-        <w:rPr>
-          <w:rFonts w:hint="eastAsia"/>
-        </w:rPr>
-        <w:t>将</w:t>
-      </w:r>
-      <w:r>
-        <w:t>每个入口点都至少调用一遍。</w:t>
-      </w:r>
-    </w:p>
-    <w:p>
-      <w:pPr>
-        <w:ind w:firstLine="420"/>
-      </w:pPr>
-      <w:r>
-        <w:t xml:space="preserve">5 </w:t>
-      </w:r>
-      <w:r>
-        <w:rPr>
-          <w:rFonts w:hint="eastAsia"/>
-        </w:rPr>
-        <w:t>多重</w:t>
-      </w:r>
-      <w:r>
-        <w:t>条件覆盖，</w:t>
-      </w:r>
-      <w:r>
-        <w:rPr>
-          <w:rFonts w:hint="eastAsia"/>
-        </w:rPr>
-        <w:t>要求</w:t>
-      </w:r>
-      <w:r>
-        <w:t>编写足够</w:t>
-      </w:r>
-      <w:r>
-        <w:rPr>
-          <w:rFonts w:hint="eastAsia"/>
-        </w:rPr>
-        <w:t>多</w:t>
-      </w:r>
-      <w:r>
-        <w:t>的测试用例，</w:t>
-      </w:r>
-      <w:r>
-        <w:rPr>
-          <w:rFonts w:hint="eastAsia"/>
-        </w:rPr>
-        <w:t>将</w:t>
-      </w:r>
-      <w:r>
-        <w:t>每个判定中的所有可能的条件结果的组合，</w:t>
-      </w:r>
-      <w:r>
-        <w:rPr>
-          <w:rFonts w:hint="eastAsia"/>
-        </w:rPr>
-        <w:t>以及</w:t>
-      </w:r>
-      <w:r>
-        <w:t>所有的入口点都至少执行一次。</w:t>
-      </w:r>
-    </w:p>
-    <w:p>
-      <w:pPr>
         <w:pStyle w:val="3"/>
         <w:ind w:firstLine="560"/>
       </w:pPr>
       <w:r>
         <w:t>黑盒测试</w:t>
       </w:r>
-    </w:p>
-    <w:p>
-      <w:pPr>
-        <w:ind w:firstLine="420"/>
-        <w:rPr>
-          <w:rFonts w:hint="eastAsia"/>
+      <w:r>
+        <w:t>：</w:t>
+      </w:r>
+    </w:p>
+    <w:p>
+      <w:pPr>
+        <w:ind w:firstLine="420"/>
+      </w:pPr>
+      <w:r>
+        <w:rPr>
+          <w:rFonts w:hint="eastAsia"/>
+        </w:rPr>
+        <w:t>等价类</w:t>
+      </w:r>
+      <w:r>
+        <w:t>划分、</w:t>
+      </w:r>
+      <w:r>
+        <w:rPr>
+          <w:rFonts w:hint="eastAsia"/>
+        </w:rPr>
+        <w:t>边界值</w:t>
+      </w:r>
+      <w:r>
+        <w:t>分析、</w:t>
+      </w:r>
+      <w:r>
+        <w:rPr>
+          <w:rFonts w:hint="eastAsia"/>
+        </w:rPr>
+        <w:t>因果</w:t>
+      </w:r>
+      <w:r>
+        <w:t>图分析、</w:t>
+      </w:r>
+      <w:r>
+        <w:rPr>
+          <w:rFonts w:hint="eastAsia"/>
+        </w:rPr>
+        <w:t>错误猜测</w:t>
+      </w:r>
+    </w:p>
+    <w:p>
+      <w:pPr>
+        <w:pStyle w:val="3"/>
+        <w:ind w:firstLine="560"/>
+      </w:pPr>
+      <w:r>
+        <w:rPr>
+          <w:rFonts w:hint="eastAsia"/>
+        </w:rPr>
+        <w:t>白盒</w:t>
+      </w:r>
+      <w:r>
+        <w:t>测试：</w:t>
+      </w:r>
+    </w:p>
+    <w:p>
+      <w:pPr>
+        <w:ind w:firstLine="420"/>
+        <w:rPr>
+          <w:b/>
+        </w:rPr>
+      </w:pPr>
+      <w:r>
+        <w:rPr>
+          <w:b/>
+        </w:rPr>
+        <w:t>逻辑覆盖（</w:t>
+      </w:r>
+      <w:r>
+        <w:rPr>
+          <w:rFonts w:hint="eastAsia"/>
+          <w:b/>
+        </w:rPr>
+        <w:t>语句</w:t>
+      </w:r>
+      <w:r>
+        <w:rPr>
+          <w:b/>
+        </w:rPr>
+        <w:t>覆盖、</w:t>
+      </w:r>
+      <w:r>
+        <w:rPr>
+          <w:rFonts w:hint="eastAsia"/>
+          <w:b/>
+        </w:rPr>
+        <w:t>判定</w:t>
+      </w:r>
+      <w:r>
+        <w:rPr>
+          <w:b/>
+        </w:rPr>
+        <w:t>覆盖、</w:t>
+      </w:r>
+      <w:r>
+        <w:rPr>
+          <w:rFonts w:hint="eastAsia"/>
+          <w:b/>
+        </w:rPr>
+        <w:t>条件覆盖</w:t>
+      </w:r>
+      <w:r>
+        <w:rPr>
+          <w:b/>
+        </w:rPr>
+        <w:t>、</w:t>
+      </w:r>
+      <w:r>
+        <w:rPr>
+          <w:rFonts w:hint="eastAsia"/>
+          <w:b/>
+        </w:rPr>
+        <w:t>判定</w:t>
+      </w:r>
+      <w:r>
+        <w:rPr>
+          <w:b/>
+        </w:rPr>
+        <w:t>/</w:t>
+      </w:r>
+      <w:r>
+        <w:rPr>
+          <w:rFonts w:hint="eastAsia"/>
+          <w:b/>
+        </w:rPr>
+        <w:t>条件</w:t>
+      </w:r>
+      <w:r>
+        <w:rPr>
+          <w:b/>
+        </w:rPr>
+        <w:t>覆盖、</w:t>
+      </w:r>
+      <w:r>
+        <w:rPr>
+          <w:rFonts w:hint="eastAsia"/>
+          <w:b/>
+        </w:rPr>
+        <w:t>多重</w:t>
+      </w:r>
+      <w:r>
+        <w:rPr>
+          <w:b/>
+        </w:rPr>
+        <w:t>条件覆盖</w:t>
+      </w:r>
+      <w:r>
+        <w:rPr>
+          <w:b/>
+        </w:rPr>
+        <w:t>）</w:t>
+      </w:r>
+    </w:p>
+    <w:p>
+      <w:pPr>
+        <w:ind w:firstLine="420"/>
+      </w:pPr>
+      <w:r>
+        <w:rPr>
+          <w:rFonts w:hint="eastAsia"/>
+        </w:rPr>
+        <w:t>白盒</w:t>
+      </w:r>
+      <w:r>
+        <w:t>测试关注的是测试用例执行的</w:t>
+      </w:r>
+      <w:r>
+        <w:rPr>
+          <w:rFonts w:hint="eastAsia"/>
+        </w:rPr>
+        <w:t>程度</w:t>
+      </w:r>
+      <w:r>
+        <w:t>或覆盖程序逻辑结构的</w:t>
+      </w:r>
+      <w:r>
+        <w:rPr>
+          <w:rFonts w:hint="eastAsia"/>
+        </w:rPr>
+        <w:t>程度</w:t>
+      </w:r>
+      <w:r>
+        <w:t>。</w:t>
+      </w:r>
+    </w:p>
+    <w:p>
+      <w:pPr>
+        <w:ind w:firstLine="420"/>
+      </w:pPr>
+      <w:r>
+        <w:t xml:space="preserve">1 </w:t>
+      </w:r>
+      <w:r>
+        <w:rPr>
+          <w:rFonts w:hint="eastAsia"/>
+        </w:rPr>
+        <w:t>语句</w:t>
+      </w:r>
+      <w:r>
+        <w:t>覆盖有很大的不足，</w:t>
+      </w:r>
+      <w:r>
+        <w:rPr>
+          <w:rFonts w:hint="eastAsia"/>
+        </w:rPr>
+        <w:t>他</w:t>
+      </w:r>
+      <w:r>
+        <w:t>通常没什么用处；</w:t>
+      </w:r>
+    </w:p>
+    <w:p>
+      <w:pPr>
+        <w:ind w:firstLine="420"/>
+      </w:pPr>
+      <w:r>
+        <w:t xml:space="preserve">2 </w:t>
+      </w:r>
+      <w:r>
+        <w:rPr>
+          <w:rFonts w:hint="eastAsia"/>
+        </w:rPr>
+        <w:t>判定</w:t>
+      </w:r>
+      <w:r>
+        <w:t>覆盖或分支覆盖式</w:t>
+      </w:r>
+      <w:r>
+        <w:rPr>
+          <w:rFonts w:hint="eastAsia"/>
+        </w:rPr>
+        <w:t>较强</w:t>
+      </w:r>
+      <w:r>
+        <w:t>一些的逻辑</w:t>
+      </w:r>
+      <w:r>
+        <w:rPr>
+          <w:rFonts w:hint="eastAsia"/>
+        </w:rPr>
+        <w:t>覆盖</w:t>
+      </w:r>
+      <w:r>
+        <w:t>准则；判定覆盖要求每个</w:t>
+      </w:r>
+      <w:r>
+        <w:rPr>
+          <w:rFonts w:hint="eastAsia"/>
+        </w:rPr>
+        <w:t>判定</w:t>
+      </w:r>
+      <w:r>
+        <w:t>必须有</w:t>
+      </w:r>
+      <w:r>
+        <w:lastRenderedPageBreak/>
+        <w:t>“</w:t>
+      </w:r>
+      <w:r>
+        <w:t>是</w:t>
+      </w:r>
+      <w:r>
+        <w:t>”</w:t>
+      </w:r>
+      <w:r>
+        <w:rPr>
+          <w:rFonts w:hint="eastAsia"/>
+        </w:rPr>
+        <w:t>和</w:t>
+      </w:r>
+      <w:r>
+        <w:t>“</w:t>
+      </w:r>
+      <w:r>
+        <w:t>否</w:t>
+      </w:r>
+      <w:r>
+        <w:t>”</w:t>
+      </w:r>
+      <w:r>
+        <w:t>的选择，</w:t>
+      </w:r>
+      <w:r>
+        <w:rPr>
+          <w:rFonts w:hint="eastAsia"/>
+        </w:rPr>
+        <w:t>并且</w:t>
+      </w:r>
+      <w:r>
+        <w:t>每条语句都</w:t>
+      </w:r>
+      <w:r>
+        <w:rPr>
+          <w:rFonts w:hint="eastAsia"/>
+        </w:rPr>
+        <w:t>必须</w:t>
+      </w:r>
+      <w:r>
+        <w:t>被执行一次；</w:t>
+      </w:r>
+    </w:p>
+    <w:p>
+      <w:pPr>
+        <w:ind w:firstLine="420"/>
+      </w:pPr>
+      <w:r>
+        <w:t xml:space="preserve">3 </w:t>
+      </w:r>
+      <w:r>
+        <w:rPr>
+          <w:rFonts w:hint="eastAsia"/>
+        </w:rPr>
+        <w:t>条件覆盖</w:t>
+      </w:r>
+      <w:r>
+        <w:t>比判定覆盖更强一些，</w:t>
+      </w:r>
+      <w:r>
+        <w:rPr>
+          <w:rFonts w:hint="eastAsia"/>
+        </w:rPr>
+        <w:t>条件</w:t>
+      </w:r>
+      <w:r>
+        <w:t>覆盖要编写足够的测试用例以</w:t>
+      </w:r>
+      <w:r>
+        <w:rPr>
+          <w:rFonts w:hint="eastAsia"/>
+        </w:rPr>
+        <w:t>保证</w:t>
+      </w:r>
+      <w:r>
+        <w:t>将一个判定汇</w:t>
+      </w:r>
+      <w:r>
+        <w:rPr>
+          <w:rFonts w:hint="eastAsia"/>
+        </w:rPr>
+        <w:t>中</w:t>
+      </w:r>
+      <w:r>
+        <w:t>的每个条件的</w:t>
+      </w:r>
+      <w:r>
+        <w:rPr>
+          <w:rFonts w:hint="eastAsia"/>
+        </w:rPr>
+        <w:t>所有</w:t>
+      </w:r>
+      <w:r>
+        <w:t>可能的结果至少执行一次。</w:t>
+      </w:r>
+    </w:p>
+    <w:p>
+      <w:pPr>
+        <w:ind w:firstLine="420"/>
+      </w:pPr>
+      <w:r>
+        <w:t xml:space="preserve">4 </w:t>
+      </w:r>
+      <w:r>
+        <w:t>判定</w:t>
+      </w:r>
+      <w:r>
+        <w:t>/</w:t>
+      </w:r>
+      <w:r>
+        <w:rPr>
+          <w:rFonts w:hint="eastAsia"/>
+        </w:rPr>
+        <w:t>条件</w:t>
+      </w:r>
+      <w:r>
+        <w:t>覆盖</w:t>
+      </w:r>
+      <w:r>
+        <w:rPr>
+          <w:rFonts w:hint="eastAsia"/>
+        </w:rPr>
+        <w:t>将</w:t>
+      </w:r>
+      <w:r>
+        <w:t>一个判断中的每个条件的</w:t>
+      </w:r>
+      <w:r>
+        <w:rPr>
+          <w:rFonts w:hint="eastAsia"/>
+        </w:rPr>
+        <w:t>所有</w:t>
+      </w:r>
+      <w:r>
+        <w:t>可能的结果至少执行一次，</w:t>
+      </w:r>
+      <w:r>
+        <w:rPr>
+          <w:rFonts w:hint="eastAsia"/>
+        </w:rPr>
+        <w:t>将</w:t>
+      </w:r>
+      <w:r>
+        <w:t>每个判断的所有可能的结果至少</w:t>
+      </w:r>
+      <w:r>
+        <w:rPr>
+          <w:rFonts w:hint="eastAsia"/>
+        </w:rPr>
+        <w:t>执行</w:t>
+      </w:r>
+      <w:r>
+        <w:t>一次，</w:t>
+      </w:r>
+      <w:r>
+        <w:rPr>
+          <w:rFonts w:hint="eastAsia"/>
+        </w:rPr>
+        <w:t>将</w:t>
+      </w:r>
+      <w:r>
+        <w:t>每个入口点都至少调用一遍。</w:t>
+      </w:r>
+    </w:p>
+    <w:p>
+      <w:pPr>
+        <w:ind w:firstLine="420"/>
+      </w:pPr>
+      <w:r>
+        <w:t xml:space="preserve">5 </w:t>
+      </w:r>
+      <w:r>
+        <w:rPr>
+          <w:rFonts w:hint="eastAsia"/>
+        </w:rPr>
+        <w:t>多重</w:t>
+      </w:r>
+      <w:r>
+        <w:t>条件覆盖，</w:t>
+      </w:r>
+      <w:r>
+        <w:rPr>
+          <w:rFonts w:hint="eastAsia"/>
+        </w:rPr>
+        <w:t>要求</w:t>
+      </w:r>
+      <w:r>
+        <w:t>编写足够</w:t>
+      </w:r>
+      <w:r>
+        <w:rPr>
+          <w:rFonts w:hint="eastAsia"/>
+        </w:rPr>
+        <w:t>多</w:t>
+      </w:r>
+      <w:r>
+        <w:t>的测试用例，</w:t>
+      </w:r>
+      <w:r>
+        <w:rPr>
+          <w:rFonts w:hint="eastAsia"/>
+        </w:rPr>
+        <w:t>将</w:t>
+      </w:r>
+      <w:r>
+        <w:t>每个判定中的所有可能的条件结果的组合，</w:t>
+      </w:r>
+      <w:r>
+        <w:rPr>
+          <w:rFonts w:hint="eastAsia"/>
+        </w:rPr>
+        <w:t>以及</w:t>
+      </w:r>
+      <w:r>
+        <w:t>所有的入口点都至少执行一次。</w:t>
+      </w:r>
+    </w:p>
+    <w:p>
+      <w:pPr>
+        <w:pStyle w:val="3"/>
+        <w:ind w:firstLine="560"/>
+      </w:pPr>
+      <w:r>
+        <w:t>黑盒测试</w:t>
+      </w:r>
+    </w:p>
+    <w:p>
+      <w:pPr>
+        <w:ind w:firstLine="420"/>
+        <w:rPr>
           <w:b/>
         </w:rPr>
       </w:pPr>
@@ -1505,9 +1493,6 @@
       <w:pPr>
         <w:pStyle w:val="3"/>
         <w:ind w:firstLine="560"/>
-        <w:rPr>
-          <w:rFonts w:hint="eastAsia"/>
-        </w:rPr>
       </w:pPr>
       <w:r>
         <w:t>自顶向下测试和自底向上测试</w:t>
@@ -1517,7 +1502,6 @@
       <w:pPr>
         <w:ind w:firstLine="420"/>
         <w:rPr>
-          <w:rFonts w:hint="eastAsia"/>
           <w:b/>
           <w:u w:val="double"/>
         </w:rPr>
@@ -1600,9 +1584,6 @@
     <w:p>
       <w:pPr>
         <w:ind w:firstLine="420"/>
-        <w:rPr>
-          <w:rFonts w:hint="eastAsia"/>
-        </w:rPr>
       </w:pPr>
       <w:r>
         <w:t>此方法缺点：</w:t>
@@ -1790,9 +1771,6 @@
     <w:p>
       <w:pPr>
         <w:ind w:firstLine="420"/>
-        <w:rPr>
-          <w:rFonts w:hint="eastAsia"/>
-        </w:rPr>
       </w:pPr>
       <w:r>
         <w:t>要</w:t>
@@ -1813,10 +1791,7 @@
         <w:t>他的</w:t>
       </w:r>
       <w:r>
-        <w:t>从属</w:t>
-      </w:r>
-      <w:r>
-        <w:t>模块必须经过了测试</w:t>
+        <w:t>从属模块必须经过了测试</w:t>
       </w:r>
     </w:p>
     <w:p>
@@ -1842,10 +1817,7 @@
         <w:t>优点</w:t>
       </w:r>
       <w:r>
-        <w:t>是自底向上测试的缺点，</w:t>
-      </w:r>
-      <w:r>
-        <w:t>自顶向下</w:t>
+        <w:t>是自底向上测试的缺点，自顶向下</w:t>
       </w:r>
       <w:r>
         <w:rPr>
@@ -1863,10 +1835,7 @@
         <w:t>缺点</w:t>
       </w:r>
       <w:r>
-        <w:t>是自底向上测试的</w:t>
-      </w:r>
-      <w:r>
-        <w:t>优点。</w:t>
+        <w:t>是自底向上测试的优点。</w:t>
       </w:r>
     </w:p>
     <w:p>
@@ -1926,36 +1895,1539 @@
       </w:r>
       <w:r>
         <w:t>。</w:t>
+      </w:r>
+    </w:p>
+    <w:p>
+      <w:pPr>
+        <w:pStyle w:val="3"/>
+        <w:ind w:firstLine="560"/>
+      </w:pPr>
+      <w:r>
+        <w:rPr>
+          <w:rFonts w:hint="eastAsia"/>
+        </w:rPr>
+        <w:t>执行测试</w:t>
+      </w:r>
+    </w:p>
+    <w:p>
+      <w:pPr>
+        <w:ind w:firstLine="420"/>
+      </w:pPr>
+      <w:r>
+        <w:t>程序员不应测试自己编写的模块，</w:t>
+      </w:r>
+      <w:r>
+        <w:rPr>
+          <w:rFonts w:hint="eastAsia"/>
+        </w:rPr>
+        <w:t>而</w:t>
+      </w:r>
+      <w:r>
+        <w:t>应交换模块进行</w:t>
+      </w:r>
+      <w:r>
+        <w:rPr>
+          <w:rFonts w:hint="eastAsia"/>
+        </w:rPr>
+        <w:t>测试</w:t>
+      </w:r>
+      <w:r>
+        <w:t>；</w:t>
+      </w:r>
+      <w:r>
+        <w:rPr>
+          <w:rFonts w:hint="eastAsia"/>
+        </w:rPr>
+        <w:t>编写</w:t>
+      </w:r>
+      <w:r>
+        <w:t>调用模块的</w:t>
+      </w:r>
+      <w:r>
+        <w:rPr>
+          <w:rFonts w:hint="eastAsia"/>
+        </w:rPr>
+        <w:t>程序员始终</w:t>
+      </w:r>
+      <w:r>
+        <w:t>是</w:t>
+      </w:r>
+      <w:r>
+        <w:t>测试被调用模块的最佳候选人</w:t>
+      </w:r>
+    </w:p>
+    <w:p>
+      <w:pPr>
+        <w:pStyle w:val="2"/>
+        <w:ind w:firstLine="600"/>
+      </w:pPr>
+      <w:r>
+        <w:t>第六章</w:t>
+      </w:r>
+      <w:r>
+        <w:t xml:space="preserve"> </w:t>
+      </w:r>
+      <w:r>
+        <w:rPr>
+          <w:rFonts w:hint="eastAsia"/>
+        </w:rPr>
+        <w:t>更高</w:t>
+      </w:r>
+      <w:r>
+        <w:t>级别的测试</w:t>
+      </w:r>
+    </w:p>
+    <w:p>
+      <w:pPr>
+        <w:ind w:firstLine="420"/>
+      </w:pPr>
+      <w:r>
+        <w:rPr>
+          <w:rFonts w:hint="eastAsia"/>
+          <w:noProof/>
+        </w:rPr>
+        <w:drawing>
+          <wp:inline distT="0" distB="0" distL="0" distR="0" wp14:anchorId="01F81466" wp14:editId="5E76B1A1">
+            <wp:extent cx="4620083" cy="4512017"/>
+            <wp:effectExtent l="0" t="0" r="3175" b="9525"/>
+            <wp:docPr id="2" name="图片 2" descr="../../Downloads/新文档%202018-03-26_1.jpg"/>
+            <wp:cNvGraphicFramePr>
+              <a:graphicFrameLocks xmlns:a="http://schemas.openxmlformats.org/drawingml/2006/main" noChangeAspect="1"/>
+            </wp:cNvGraphicFramePr>
+            <a:graphic xmlns:a="http://schemas.openxmlformats.org/drawingml/2006/main">
+              <a:graphicData uri="http://schemas.openxmlformats.org/drawingml/2006/picture">
+                <pic:pic xmlns:pic="http://schemas.openxmlformats.org/drawingml/2006/picture">
+                  <pic:nvPicPr>
+                    <pic:cNvPr id="0" name="Picture 1" descr="../../Downloads/新文档%202018-03-26_1.jpg"/>
+                    <pic:cNvPicPr>
+                      <a:picLocks noChangeAspect="1" noChangeArrowheads="1"/>
+                    </pic:cNvPicPr>
+                  </pic:nvPicPr>
+                  <pic:blipFill>
+                    <a:blip r:embed="rId5" cstate="print">
+                      <a:extLst>
+                        <a:ext uri="{28A0092B-C50C-407E-A947-70E740481C1C}">
+                          <a14:useLocalDpi xmlns:a14="http://schemas.microsoft.com/office/drawing/2010/main" val="0"/>
+                        </a:ext>
+                      </a:extLst>
+                    </a:blip>
+                    <a:srcRect/>
+                    <a:stretch>
+                      <a:fillRect/>
+                    </a:stretch>
+                  </pic:blipFill>
+                  <pic:spPr bwMode="auto">
+                    <a:xfrm>
+                      <a:off x="0" y="0"/>
+                      <a:ext cx="4621789" cy="4513683"/>
+                    </a:xfrm>
+                    <a:prstGeom prst="rect">
+                      <a:avLst/>
+                    </a:prstGeom>
+                    <a:noFill/>
+                    <a:ln>
+                      <a:noFill/>
+                    </a:ln>
+                  </pic:spPr>
+                </pic:pic>
+              </a:graphicData>
+            </a:graphic>
+          </wp:inline>
+        </w:drawing>
+      </w:r>
+    </w:p>
+    <w:p>
+      <w:pPr>
+        <w:ind w:firstLine="420"/>
+      </w:pPr>
+      <w:r>
+        <w:t>模块测试的目的是发现程序模块与其</w:t>
+      </w:r>
+      <w:r>
+        <w:rPr>
+          <w:rFonts w:hint="eastAsia"/>
+        </w:rPr>
+        <w:t>接口</w:t>
+      </w:r>
+      <w:r>
+        <w:t>规格说明之间的不</w:t>
+      </w:r>
+      <w:r>
+        <w:rPr>
+          <w:rFonts w:hint="eastAsia"/>
+        </w:rPr>
+        <w:t>一致</w:t>
+      </w:r>
+    </w:p>
+    <w:p>
+      <w:pPr>
+        <w:ind w:firstLine="420"/>
+      </w:pPr>
+      <w:r>
+        <w:rPr>
+          <w:rFonts w:hint="eastAsia"/>
+        </w:rPr>
+        <w:t>功能</w:t>
+      </w:r>
+      <w:r>
+        <w:t>测试的目的是</w:t>
+      </w:r>
+      <w:r>
+        <w:rPr>
+          <w:rFonts w:hint="eastAsia"/>
+        </w:rPr>
+        <w:t>证明</w:t>
+      </w:r>
+      <w:r>
+        <w:t>程序未能符合外部规格说明</w:t>
+      </w:r>
+    </w:p>
+    <w:p>
+      <w:pPr>
+        <w:ind w:firstLine="420"/>
+      </w:pPr>
+      <w:r>
+        <w:t>系统</w:t>
+      </w:r>
+      <w:r>
+        <w:t>测试的目的是</w:t>
+      </w:r>
+      <w:r>
+        <w:t>为了证明</w:t>
+      </w:r>
+      <w:r>
+        <w:rPr>
+          <w:rFonts w:hint="eastAsia"/>
+        </w:rPr>
+        <w:t>软件</w:t>
+      </w:r>
+      <w:r>
+        <w:t>产品与其初始目标不一致</w:t>
+      </w:r>
+    </w:p>
+    <w:p>
+      <w:pPr>
+        <w:ind w:firstLine="420"/>
+      </w:pPr>
+      <w:r>
+        <w:t>集成测试往往并不作为一个独立的测试步骤，</w:t>
+      </w:r>
+      <w:r>
+        <w:rPr>
+          <w:rFonts w:hint="eastAsia"/>
+        </w:rPr>
+        <w:t>而且</w:t>
+      </w:r>
+      <w:r>
+        <w:t>在</w:t>
+      </w:r>
+      <w:r>
+        <w:rPr>
+          <w:rFonts w:hint="eastAsia"/>
+        </w:rPr>
+        <w:t>进行增量</w:t>
+      </w:r>
+      <w:r>
+        <w:t>模块测试的时候，</w:t>
+      </w:r>
+      <w:r>
+        <w:rPr>
+          <w:rFonts w:hint="eastAsia"/>
+        </w:rPr>
+        <w:t>他是</w:t>
+      </w:r>
+      <w:r>
+        <w:t>模块测试的隐含部分。</w:t>
+      </w:r>
+    </w:p>
+    <w:p>
+      <w:pPr>
+        <w:pStyle w:val="3"/>
+        <w:ind w:firstLine="560"/>
+      </w:pPr>
+      <w:r>
+        <w:t>功能测试</w:t>
+      </w:r>
+    </w:p>
+    <w:p>
+      <w:pPr>
+        <w:ind w:firstLine="420"/>
+      </w:pPr>
+      <w:r>
+        <w:rPr>
+          <w:rFonts w:hint="eastAsia"/>
+        </w:rPr>
+        <w:t>功能</w:t>
+      </w:r>
+      <w:r>
+        <w:t>测试的目的是</w:t>
+      </w:r>
+      <w:r>
+        <w:rPr>
+          <w:rFonts w:hint="eastAsia"/>
+        </w:rPr>
+        <w:t>证明</w:t>
+      </w:r>
+      <w:r>
+        <w:t>程序未能符合外部规格说明</w:t>
+      </w:r>
+    </w:p>
+    <w:p>
+      <w:pPr>
+        <w:ind w:firstLine="420"/>
+      </w:pPr>
+      <w:r>
+        <w:t>功能测试通常是一项</w:t>
+      </w:r>
+      <w:r>
+        <w:rPr>
+          <w:b/>
+        </w:rPr>
+        <w:t>黑盒操作</w:t>
+      </w:r>
+      <w:r>
+        <w:rPr>
+          <w:b/>
+        </w:rPr>
+        <w:t>，</w:t>
+      </w:r>
+      <w:r>
+        <w:t>要依赖</w:t>
+      </w:r>
+      <w:r>
+        <w:rPr>
+          <w:rFonts w:hint="eastAsia"/>
+        </w:rPr>
+        <w:t>早期</w:t>
+      </w:r>
+      <w:r>
+        <w:t>的模块测试的过程来实现理想的白盒逻辑覆盖准则。</w:t>
+      </w:r>
+    </w:p>
+    <w:p>
+      <w:pPr>
+        <w:pStyle w:val="3"/>
+        <w:ind w:firstLine="560"/>
+      </w:pPr>
+      <w:r>
+        <w:t>系统测试</w:t>
+      </w:r>
+    </w:p>
+    <w:p>
+      <w:pPr>
+        <w:ind w:firstLine="420"/>
+      </w:pPr>
+      <w:r>
+        <w:rPr>
+          <w:rFonts w:hint="eastAsia"/>
+        </w:rPr>
+        <w:t>系统</w:t>
+      </w:r>
+      <w:r>
+        <w:t>测试并不是测试整个系统或程序功能的测试，</w:t>
+      </w:r>
+      <w:r>
+        <w:rPr>
+          <w:rFonts w:hint="eastAsia"/>
+        </w:rPr>
+        <w:t>因为</w:t>
+      </w:r>
+      <w:r>
+        <w:t>有了</w:t>
+      </w:r>
+      <w:r>
+        <w:t>功能测试，</w:t>
+      </w:r>
+      <w:r>
+        <w:rPr>
+          <w:rFonts w:hint="eastAsia"/>
+        </w:rPr>
+        <w:t>这样</w:t>
+      </w:r>
+      <w:r>
+        <w:t>就会显得</w:t>
+      </w:r>
+      <w:r>
+        <w:rPr>
+          <w:rFonts w:hint="eastAsia"/>
+        </w:rPr>
+        <w:t>多余</w:t>
+      </w:r>
+      <w:r>
+        <w:t>，</w:t>
+      </w:r>
+    </w:p>
+    <w:p>
+      <w:pPr>
+        <w:ind w:firstLine="420"/>
+      </w:pPr>
+      <w:r>
+        <w:t>系统测试的目的是为了证明</w:t>
+      </w:r>
+      <w:r>
+        <w:rPr>
+          <w:rFonts w:hint="eastAsia"/>
+        </w:rPr>
+        <w:t>软件</w:t>
+      </w:r>
+      <w:r>
+        <w:t>产品与其初始目标不一致</w:t>
+      </w:r>
+    </w:p>
+    <w:p>
+      <w:pPr>
+        <w:ind w:firstLine="420"/>
+      </w:pPr>
+      <w:r>
+        <w:rPr>
+          <w:noProof/>
+        </w:rPr>
+        <w:drawing>
+          <wp:inline distT="0" distB="0" distL="0" distR="0" wp14:anchorId="21C09655" wp14:editId="7453EEE0">
+            <wp:extent cx="5269230" cy="4110355"/>
+            <wp:effectExtent l="0" t="0" r="0" b="4445"/>
+            <wp:docPr id="3" name="图片 3" descr="../../Downloads/新文档%202018-03-26%20(1).jpg"/>
+            <wp:cNvGraphicFramePr>
+              <a:graphicFrameLocks xmlns:a="http://schemas.openxmlformats.org/drawingml/2006/main" noChangeAspect="1"/>
+            </wp:cNvGraphicFramePr>
+            <a:graphic xmlns:a="http://schemas.openxmlformats.org/drawingml/2006/main">
+              <a:graphicData uri="http://schemas.openxmlformats.org/drawingml/2006/picture">
+                <pic:pic xmlns:pic="http://schemas.openxmlformats.org/drawingml/2006/picture">
+                  <pic:nvPicPr>
+                    <pic:cNvPr id="0" name="Picture 2" descr="../../Downloads/新文档%202018-03-26%20(1).jpg"/>
+                    <pic:cNvPicPr>
+                      <a:picLocks noChangeAspect="1" noChangeArrowheads="1"/>
+                    </pic:cNvPicPr>
+                  </pic:nvPicPr>
+                  <pic:blipFill>
+                    <a:blip r:embed="rId6" cstate="print">
+                      <a:extLst>
+                        <a:ext uri="{28A0092B-C50C-407E-A947-70E740481C1C}">
+                          <a14:useLocalDpi xmlns:a14="http://schemas.microsoft.com/office/drawing/2010/main" val="0"/>
+                        </a:ext>
+                      </a:extLst>
+                    </a:blip>
+                    <a:srcRect/>
+                    <a:stretch>
+                      <a:fillRect/>
+                    </a:stretch>
+                  </pic:blipFill>
+                  <pic:spPr bwMode="auto">
+                    <a:xfrm>
+                      <a:off x="0" y="0"/>
+                      <a:ext cx="5269230" cy="4110355"/>
+                    </a:xfrm>
+                    <a:prstGeom prst="rect">
+                      <a:avLst/>
+                    </a:prstGeom>
+                    <a:noFill/>
+                    <a:ln>
+                      <a:noFill/>
+                    </a:ln>
+                  </pic:spPr>
+                </pic:pic>
+              </a:graphicData>
+            </a:graphic>
+          </wp:inline>
+        </w:drawing>
+      </w:r>
+    </w:p>
+    <w:p>
+      <w:pPr>
+        <w:ind w:firstLine="420"/>
+      </w:pPr>
+      <w:r>
+        <w:t>强度测试是在短时间内达到数据或者操作的数量峰值，基于</w:t>
+      </w:r>
+      <w:r>
+        <w:t>web</w:t>
+      </w:r>
+      <w:r>
+        <w:t>的</w:t>
+      </w:r>
+      <w:r>
+        <w:rPr>
+          <w:rFonts w:hint="eastAsia"/>
+        </w:rPr>
+        <w:t>应用程序</w:t>
+      </w:r>
+      <w:r>
+        <w:t>是最常接受强度测试的软件之一。</w:t>
+      </w:r>
+    </w:p>
+    <w:p>
+      <w:pPr>
+        <w:ind w:firstLine="420"/>
+      </w:pPr>
+      <w:r>
+        <w:t>基于</w:t>
+      </w:r>
+      <w:r>
+        <w:t>web</w:t>
+      </w:r>
+      <w:r>
+        <w:t>的应用程序常常比绝大多数程序所需的安全测试级别更高。电子商务网站尤其如此。</w:t>
+      </w:r>
+    </w:p>
+    <w:p>
+      <w:pPr>
+        <w:ind w:firstLine="420"/>
+      </w:pPr>
+      <w:r>
+        <w:t>性能测试一般描述为特定</w:t>
+      </w:r>
+      <w:r>
+        <w:rPr>
+          <w:rFonts w:hint="eastAsia"/>
+        </w:rPr>
+        <w:t>负载</w:t>
+      </w:r>
+      <w:r>
+        <w:t>和配置环境下程序的</w:t>
+      </w:r>
+      <w:r>
+        <w:rPr>
+          <w:rFonts w:hint="eastAsia"/>
+        </w:rPr>
+        <w:t>响应</w:t>
+      </w:r>
+      <w:r>
+        <w:t>时间和吞吐</w:t>
+      </w:r>
+      <w:r>
+        <w:rPr>
+          <w:rFonts w:hint="eastAsia"/>
+        </w:rPr>
+        <w:t>率</w:t>
+      </w:r>
+      <w:r>
+        <w:t>。</w:t>
+      </w:r>
+    </w:p>
+    <w:p>
+      <w:pPr>
+        <w:pStyle w:val="2"/>
+        <w:ind w:firstLine="600"/>
+      </w:pPr>
+      <w:r>
+        <w:t>第七</w:t>
+      </w:r>
+      <w:r>
+        <w:rPr>
+          <w:rFonts w:hint="eastAsia"/>
+        </w:rPr>
+        <w:t>章</w:t>
+      </w:r>
+      <w:r>
+        <w:t xml:space="preserve"> </w:t>
+      </w:r>
+      <w:r>
+        <w:rPr>
+          <w:rFonts w:hint="eastAsia"/>
+        </w:rPr>
+        <w:t>可用性</w:t>
+      </w:r>
+      <w:r>
+        <w:t>测试</w:t>
+      </w:r>
+    </w:p>
+    <w:p>
+      <w:pPr>
+        <w:pStyle w:val="3"/>
+        <w:ind w:firstLine="560"/>
+      </w:pPr>
+      <w:r>
+        <w:rPr>
+          <w:rFonts w:hint="eastAsia"/>
+        </w:rPr>
+        <w:t>需要</w:t>
+      </w:r>
+      <w:r>
+        <w:t>多少用户进行测试</w:t>
+      </w:r>
+    </w:p>
+    <w:p>
+      <w:pPr>
+        <w:ind w:firstLine="420"/>
+      </w:pPr>
+      <w:r>
+        <w:rPr>
+          <w:rFonts w:hint="eastAsia"/>
+        </w:rPr>
+        <w:t>E=100*</w:t>
+      </w:r>
+      <w:r>
+        <w:rPr>
+          <w:rFonts w:hint="eastAsia"/>
+        </w:rPr>
+        <w:t>（</w:t>
+      </w:r>
+      <w:r>
+        <w:t>1-</w:t>
+      </w:r>
+      <w:r>
+        <w:t>（</w:t>
+      </w:r>
+      <w:r>
+        <w:t>1-L</w:t>
+      </w:r>
+      <w:r>
+        <w:t>）</w:t>
+      </w:r>
+      <w:r>
+        <w:rPr>
+          <w:vertAlign w:val="superscript"/>
+        </w:rPr>
+        <w:t>N</w:t>
+      </w:r>
+      <w:r>
+        <w:rPr>
+          <w:rFonts w:hint="eastAsia"/>
+        </w:rPr>
+        <w:t>）</w:t>
+      </w:r>
+    </w:p>
+    <w:p>
+      <w:pPr>
+        <w:ind w:firstLine="420"/>
+      </w:pPr>
+      <w:r>
+        <w:t>E</w:t>
+      </w:r>
+      <w:r>
+        <w:rPr>
+          <w:rFonts w:hint="eastAsia"/>
+        </w:rPr>
+        <w:t>找到</w:t>
+      </w:r>
+      <w:r>
+        <w:t>错误的比例</w:t>
+      </w:r>
+    </w:p>
+    <w:p>
+      <w:pPr>
+        <w:ind w:firstLine="420"/>
+      </w:pPr>
+      <w:r>
+        <w:t>N</w:t>
+      </w:r>
+      <w:r>
+        <w:t>测试人数</w:t>
+      </w:r>
+    </w:p>
+    <w:p>
+      <w:pPr>
+        <w:ind w:firstLine="420"/>
+      </w:pPr>
+      <w:r>
+        <w:rPr>
+          <w:rFonts w:hint="eastAsia"/>
+        </w:rPr>
+        <w:t>L</w:t>
+      </w:r>
+      <w:r>
+        <w:rPr>
+          <w:rFonts w:hint="eastAsia"/>
+        </w:rPr>
+        <w:t>单个</w:t>
+      </w:r>
+      <w:r>
+        <w:t>测试人员发现的可用性问题比例（如</w:t>
+      </w:r>
+      <w:r>
+        <w:t>31%</w:t>
+      </w:r>
+      <w:r>
+        <w:t>）</w:t>
+      </w:r>
+    </w:p>
+    <w:p>
+      <w:pPr>
+        <w:pStyle w:val="3"/>
+        <w:ind w:firstLine="560"/>
+      </w:pPr>
+      <w:r>
+        <w:t>数据采集方法</w:t>
+      </w:r>
+    </w:p>
+    <w:p>
+      <w:pPr>
+        <w:ind w:firstLine="420"/>
+      </w:pPr>
+      <w:r>
+        <w:t>“</w:t>
+      </w:r>
+      <w:r>
+        <w:t>发</w:t>
+      </w:r>
+      <w:r>
+        <w:rPr>
+          <w:rFonts w:hint="eastAsia"/>
+        </w:rPr>
+        <w:t>声</w:t>
+      </w:r>
+      <w:r>
+        <w:t>思考</w:t>
+      </w:r>
+      <w:r>
+        <w:t>”“</w:t>
+      </w:r>
+      <w:r>
+        <w:t>眼球追踪</w:t>
+      </w:r>
+      <w:r>
+        <w:t>”</w:t>
+      </w:r>
+    </w:p>
+    <w:p>
+      <w:pPr>
+        <w:pStyle w:val="2"/>
+        <w:ind w:firstLine="600"/>
+        <w:rPr>
+          <w:rFonts w:hint="eastAsia"/>
+        </w:rPr>
+      </w:pPr>
+      <w:r>
+        <w:t>第八章</w:t>
+      </w:r>
+      <w:r>
+        <w:t xml:space="preserve"> </w:t>
+      </w:r>
+      <w:r>
+        <w:rPr>
+          <w:rFonts w:hint="eastAsia"/>
+        </w:rPr>
+        <w:t>调试</w:t>
+      </w:r>
+    </w:p>
+    <w:p>
+      <w:pPr>
+        <w:ind w:firstLine="420"/>
+      </w:pPr>
+      <w:r>
+        <w:t>执行了一个成功的测试用例，</w:t>
+      </w:r>
+      <w:r>
+        <w:rPr>
+          <w:rFonts w:hint="eastAsia"/>
+        </w:rPr>
+        <w:t>发现了</w:t>
+      </w:r>
+      <w:r>
+        <w:t>一个错误之后。</w:t>
+      </w:r>
+      <w:r>
+        <w:rPr>
+          <w:rFonts w:hint="eastAsia"/>
+        </w:rPr>
+        <w:t>第一步</w:t>
+      </w:r>
+      <w:r>
+        <w:t>、</w:t>
+      </w:r>
+      <w:r>
+        <w:rPr>
+          <w:rFonts w:hint="eastAsia"/>
+        </w:rPr>
+        <w:t>确定</w:t>
+      </w:r>
+      <w:r>
+        <w:t>程序中可疑错误的准确性质</w:t>
+      </w:r>
+      <w:r>
+        <w:rPr>
+          <w:rFonts w:hint="eastAsia"/>
+        </w:rPr>
+        <w:t>和</w:t>
+      </w:r>
+      <w:r>
+        <w:t>位置；</w:t>
+      </w:r>
+      <w:r>
+        <w:rPr>
+          <w:rFonts w:hint="eastAsia"/>
+        </w:rPr>
+        <w:t>第二步</w:t>
+      </w:r>
+      <w:r>
+        <w:t>、</w:t>
+      </w:r>
+      <w:r>
+        <w:rPr>
+          <w:rFonts w:hint="eastAsia"/>
+        </w:rPr>
+        <w:t>修改</w:t>
+      </w:r>
+      <w:r>
+        <w:t>错误。</w:t>
+      </w:r>
+    </w:p>
+    <w:p>
+      <w:pPr>
+        <w:pStyle w:val="3"/>
+        <w:ind w:firstLine="560"/>
+      </w:pPr>
+      <w:r>
+        <w:rPr>
+          <w:rFonts w:hint="eastAsia"/>
+        </w:rPr>
+        <w:t>暴力法调试</w:t>
+      </w:r>
+    </w:p>
+    <w:p>
+      <w:pPr>
+        <w:ind w:firstLine="420"/>
+      </w:pPr>
+      <w:r>
+        <w:rPr>
+          <w:rFonts w:hint="eastAsia"/>
+        </w:rPr>
+        <w:t>利用</w:t>
+      </w:r>
+      <w:r>
+        <w:t>内存信息、</w:t>
+      </w:r>
+      <w:r>
+        <w:rPr>
+          <w:rFonts w:hint="eastAsia"/>
+        </w:rPr>
+        <w:t>打印</w:t>
+      </w:r>
+      <w:r>
+        <w:t>语句、</w:t>
+      </w:r>
+      <w:r>
+        <w:rPr>
+          <w:rFonts w:hint="eastAsia"/>
+        </w:rPr>
+        <w:t>自动化</w:t>
+      </w:r>
+      <w:r>
+        <w:t>调试工具</w:t>
+      </w:r>
+    </w:p>
+    <w:p>
+      <w:pPr>
+        <w:pStyle w:val="3"/>
+        <w:ind w:firstLine="560"/>
+      </w:pPr>
+      <w:r>
+        <w:rPr>
+          <w:rFonts w:hint="eastAsia"/>
+        </w:rPr>
+        <w:t>归纳法</w:t>
+      </w:r>
+      <w:r>
+        <w:t>调试</w:t>
+      </w:r>
+    </w:p>
+    <w:p>
+      <w:pPr>
+        <w:ind w:firstLine="420"/>
+      </w:pPr>
+      <w:r>
+        <w:t>确定</w:t>
+      </w:r>
+      <w:r>
+        <w:rPr>
+          <w:rFonts w:hint="eastAsia"/>
+        </w:rPr>
+        <w:t>相关</w:t>
+      </w:r>
+      <w:r>
+        <w:t>数据、</w:t>
+      </w:r>
+      <w:r>
+        <w:rPr>
+          <w:rFonts w:hint="eastAsia"/>
+        </w:rPr>
+        <w:t>组织</w:t>
+      </w:r>
+      <w:r>
+        <w:t>数据、</w:t>
+      </w:r>
+      <w:r>
+        <w:rPr>
+          <w:rFonts w:hint="eastAsia"/>
+        </w:rPr>
+        <w:t>做出</w:t>
+      </w:r>
+      <w:r>
+        <w:t>假设、</w:t>
+      </w:r>
+      <w:r>
+        <w:rPr>
+          <w:rFonts w:hint="eastAsia"/>
+        </w:rPr>
+        <w:t>证明假设</w:t>
+      </w:r>
+      <w:r>
+        <w:t>、</w:t>
+      </w:r>
+      <w:r>
+        <w:rPr>
+          <w:rFonts w:hint="eastAsia"/>
+        </w:rPr>
+        <w:t>解决</w:t>
+      </w:r>
+      <w:r>
+        <w:t>问题。</w:t>
+      </w:r>
+    </w:p>
+    <w:p>
+      <w:pPr>
+        <w:pStyle w:val="3"/>
+        <w:ind w:firstLine="560"/>
+      </w:pPr>
+      <w:r>
+        <w:t>演绎法调试</w:t>
+      </w:r>
+    </w:p>
+    <w:p>
+      <w:pPr>
+        <w:ind w:firstLine="420"/>
+      </w:pPr>
+      <w:r>
+        <w:rPr>
+          <w:rFonts w:hint="eastAsia"/>
+        </w:rPr>
+        <w:t>列出</w:t>
+      </w:r>
+      <w:r>
+        <w:t>所有的</w:t>
+      </w:r>
+      <w:r>
+        <w:rPr>
+          <w:rFonts w:hint="eastAsia"/>
+        </w:rPr>
+        <w:t>可能</w:t>
+      </w:r>
+      <w:r>
+        <w:t>和假设、</w:t>
+      </w:r>
+      <w:r>
+        <w:rPr>
+          <w:rFonts w:hint="eastAsia"/>
+        </w:rPr>
+        <w:t>利用</w:t>
+      </w:r>
+      <w:r>
+        <w:t>数据排除可能的原因</w:t>
+      </w:r>
+      <w:r>
+        <w:rPr>
+          <w:rFonts w:hint="eastAsia"/>
+        </w:rPr>
+        <w:t>、提炼</w:t>
+      </w:r>
+      <w:r>
+        <w:t>剩下的假设、</w:t>
+      </w:r>
+      <w:r>
+        <w:rPr>
+          <w:rFonts w:hint="eastAsia"/>
+        </w:rPr>
+        <w:t>证明</w:t>
+      </w:r>
+      <w:r>
+        <w:t>剩下</w:t>
+      </w:r>
+      <w:r>
+        <w:rPr>
+          <w:rFonts w:hint="eastAsia"/>
+        </w:rPr>
+        <w:t>的</w:t>
+      </w:r>
+      <w:r>
+        <w:t>假设、</w:t>
+      </w:r>
+      <w:r>
+        <w:rPr>
+          <w:rFonts w:hint="eastAsia"/>
+        </w:rPr>
+        <w:t>修复问题</w:t>
+      </w:r>
+      <w:r>
+        <w:t>。</w:t>
+      </w:r>
+    </w:p>
+    <w:p>
+      <w:pPr>
+        <w:pStyle w:val="3"/>
+        <w:ind w:firstLine="560"/>
+        <w:rPr>
+          <w:rFonts w:hint="eastAsia"/>
+        </w:rPr>
+      </w:pPr>
+      <w:r>
+        <w:rPr>
+          <w:rFonts w:hint="eastAsia"/>
+        </w:rPr>
+        <w:t>回溯</w:t>
+      </w:r>
+      <w:r>
+        <w:t>法调试</w:t>
+      </w:r>
+    </w:p>
+    <w:p>
+      <w:pPr>
+        <w:pStyle w:val="3"/>
+        <w:ind w:firstLine="560"/>
+        <w:rPr>
+          <w:rFonts w:hint="eastAsia"/>
+        </w:rPr>
+      </w:pPr>
+      <w:r>
+        <w:rPr>
+          <w:rFonts w:hint="eastAsia"/>
+        </w:rPr>
+        <w:t>测试法</w:t>
+      </w:r>
+      <w:r>
+        <w:t>调试</w:t>
+      </w:r>
+    </w:p>
+    <w:p>
+      <w:pPr>
+        <w:ind w:firstLine="420"/>
+      </w:pPr>
+      <w:r>
+        <w:t>使用测试用例进行调试</w:t>
+      </w:r>
+    </w:p>
+    <w:p>
+      <w:pPr>
+        <w:pStyle w:val="2"/>
+        <w:ind w:firstLine="600"/>
+        <w:rPr>
+          <w:rFonts w:hint="eastAsia"/>
+        </w:rPr>
+      </w:pPr>
+      <w:r>
+        <w:t>第九章</w:t>
+      </w:r>
+      <w:r>
+        <w:t xml:space="preserve"> </w:t>
+      </w:r>
+      <w:r>
+        <w:rPr>
+          <w:rFonts w:hint="eastAsia"/>
+        </w:rPr>
+        <w:t>敏捷开发</w:t>
+      </w:r>
+      <w:r>
+        <w:t>模式下的测试</w:t>
+      </w:r>
+    </w:p>
+    <w:p>
+      <w:pPr>
+        <w:ind w:firstLine="420"/>
+      </w:pPr>
+      <w:r>
+        <w:t>敏捷开发提倡迭代式和增量式的开发模型，</w:t>
+      </w:r>
+      <w:r>
+        <w:rPr>
+          <w:rFonts w:hint="eastAsia"/>
+        </w:rPr>
+        <w:t>并</w:t>
+      </w:r>
+      <w:r>
+        <w:t>强调测试在其中的重要性。</w:t>
+      </w:r>
+    </w:p>
+    <w:p>
+      <w:pPr>
+        <w:ind w:firstLine="420"/>
+      </w:pPr>
+      <w:r>
+        <w:rPr>
+          <w:rFonts w:hint="eastAsia"/>
+        </w:rPr>
+        <w:t>敏捷</w:t>
+      </w:r>
+      <w:r>
+        <w:t>开发三个共同点：</w:t>
+      </w:r>
+      <w:r>
+        <w:rPr>
+          <w:rFonts w:hint="eastAsia"/>
+        </w:rPr>
+        <w:t>依赖</w:t>
+      </w:r>
+      <w:r>
+        <w:t>客户的参与、</w:t>
+      </w:r>
+      <w:r>
+        <w:rPr>
+          <w:rFonts w:hint="eastAsia"/>
+        </w:rPr>
+        <w:t>测试</w:t>
+      </w:r>
+      <w:r>
+        <w:t>驱动以及紧凑的迭代</w:t>
+      </w:r>
+      <w:r>
+        <w:rPr>
+          <w:rFonts w:hint="eastAsia"/>
+        </w:rPr>
+        <w:t>开发</w:t>
+      </w:r>
+      <w:r>
+        <w:t>周期。</w:t>
+      </w:r>
+    </w:p>
+    <w:p>
+      <w:pPr>
+        <w:pStyle w:val="3"/>
+        <w:ind w:firstLine="560"/>
+      </w:pPr>
+      <w:r>
+        <w:t>敏捷测试</w:t>
+      </w:r>
+    </w:p>
+    <w:p>
+      <w:pPr>
+        <w:ind w:firstLine="420"/>
+      </w:pPr>
+      <w:r>
+        <w:rPr>
+          <w:rFonts w:hint="eastAsia"/>
+        </w:rPr>
+        <w:t>是</w:t>
+      </w:r>
+      <w:r>
+        <w:t>协同测试的一种形式，要求每一个人都参与到测试计划的设计、</w:t>
+      </w:r>
+      <w:r>
+        <w:rPr>
+          <w:rFonts w:hint="eastAsia"/>
+        </w:rPr>
+        <w:t>实现</w:t>
+      </w:r>
+      <w:r>
+        <w:t>以及执行中</w:t>
+      </w:r>
+      <w:r>
+        <w:rPr>
+          <w:rFonts w:hint="eastAsia"/>
+        </w:rPr>
+        <w:t>去</w:t>
+      </w:r>
+      <w:r>
+        <w:t>。</w:t>
+      </w:r>
+    </w:p>
+    <w:p>
+      <w:pPr>
+        <w:ind w:firstLine="420"/>
+      </w:pPr>
+      <w:r>
+        <w:t>一旦开发者的代码库稳定，</w:t>
+      </w:r>
+      <w:r>
+        <w:rPr>
+          <w:rFonts w:hint="eastAsia"/>
+        </w:rPr>
+        <w:t>客户</w:t>
+      </w:r>
+      <w:r>
+        <w:t>需要开始验收测试并向开发团队提供反馈。说明测试不是独立的一个阶段而是和开发紧密联系并驱动开发。</w:t>
+      </w:r>
+    </w:p>
+    <w:p>
+      <w:pPr>
+        <w:ind w:firstLine="420"/>
+      </w:pPr>
+      <w:r>
+        <w:t>先写测试用例和测试配件，然后开始编写</w:t>
+      </w:r>
+      <w:r>
+        <w:rPr>
+          <w:rFonts w:hint="eastAsia"/>
+        </w:rPr>
+        <w:t>可以</w:t>
+      </w:r>
+      <w:r>
+        <w:t>通过单元测试验证的代码。</w:t>
+      </w:r>
+    </w:p>
+    <w:p>
+      <w:pPr>
+        <w:pStyle w:val="3"/>
+        <w:ind w:firstLine="560"/>
+        <w:rPr>
+          <w:rFonts w:hint="eastAsia"/>
+        </w:rPr>
+      </w:pPr>
+      <w:r>
+        <w:rPr>
+          <w:rFonts w:hint="eastAsia"/>
+        </w:rPr>
+        <w:t>极限编程</w:t>
+      </w:r>
+      <w:r>
+        <w:t>（</w:t>
+      </w:r>
+      <w:r>
+        <w:t>XP</w:t>
+      </w:r>
+      <w:r>
+        <w:t>）与测试</w:t>
+      </w:r>
+    </w:p>
+    <w:p>
+      <w:pPr>
+        <w:ind w:firstLine="420"/>
+      </w:pPr>
+      <w:r>
+        <w:t>首先</w:t>
+      </w:r>
+      <w:r>
+        <w:rPr>
+          <w:rFonts w:hint="eastAsia"/>
+        </w:rPr>
+        <w:t>创建</w:t>
+      </w:r>
+      <w:r>
+        <w:t>单元</w:t>
+      </w:r>
+      <w:r>
+        <w:rPr>
+          <w:rFonts w:hint="eastAsia"/>
+        </w:rPr>
+        <w:t>测试</w:t>
+      </w:r>
+      <w:r>
+        <w:t>和性能测试，</w:t>
+      </w:r>
+      <w:r>
+        <w:rPr>
+          <w:rFonts w:hint="eastAsia"/>
+        </w:rPr>
+        <w:t>然后</w:t>
+      </w:r>
+      <w:r>
+        <w:t>才</w:t>
+      </w:r>
+      <w:r>
+        <w:rPr>
+          <w:rFonts w:hint="eastAsia"/>
+        </w:rPr>
+        <w:t>能创建</w:t>
+      </w:r>
+      <w:r>
+        <w:t>代码库，</w:t>
+      </w:r>
+      <w:r>
+        <w:rPr>
+          <w:rFonts w:hint="eastAsia"/>
+        </w:rPr>
+        <w:t>这种</w:t>
+      </w:r>
+      <w:r>
+        <w:t>形式的测试成为极限测试。</w:t>
+      </w:r>
+    </w:p>
+    <w:p>
+      <w:pPr>
+        <w:ind w:firstLine="420"/>
+      </w:pPr>
+      <w:r>
+        <w:t>XP</w:t>
+      </w:r>
+      <w:r>
+        <w:rPr>
+          <w:rFonts w:hint="eastAsia"/>
+        </w:rPr>
+        <w:t>计划</w:t>
+      </w:r>
+      <w:r>
+        <w:t>：</w:t>
+      </w:r>
+      <w:r>
+        <w:rPr>
+          <w:rFonts w:hint="eastAsia"/>
+        </w:rPr>
+        <w:t>通常需求</w:t>
+      </w:r>
+      <w:r>
+        <w:t>收集与应用设计结合</w:t>
+      </w:r>
+      <w:r>
+        <w:rPr>
+          <w:rFonts w:hint="eastAsia"/>
+        </w:rPr>
+        <w:t>起来</w:t>
+      </w:r>
+      <w:r>
+        <w:t>。</w:t>
+      </w:r>
+    </w:p>
+    <w:p>
+      <w:pPr>
+        <w:ind w:firstLine="420"/>
+      </w:pPr>
+      <w:r>
+        <w:t>XP</w:t>
+      </w:r>
+      <w:r>
+        <w:rPr>
+          <w:rFonts w:hint="eastAsia"/>
+        </w:rPr>
+        <w:t>测试</w:t>
+      </w:r>
+      <w:r>
+        <w:t>：</w:t>
+      </w:r>
+      <w:r>
+        <w:rPr>
+          <w:rFonts w:hint="eastAsia"/>
+        </w:rPr>
+        <w:t>关键</w:t>
+      </w:r>
+      <w:r>
+        <w:t>是进行连续的测试，</w:t>
+      </w:r>
+      <w:r>
+        <w:rPr>
+          <w:rFonts w:hint="eastAsia"/>
+        </w:rPr>
+        <w:t>单元测试</w:t>
+      </w:r>
+      <w:r>
+        <w:t>占主要部分。</w:t>
+      </w:r>
+    </w:p>
+    <w:p>
+      <w:pPr>
+        <w:ind w:firstLine="420"/>
+        <w:rPr>
+          <w:b/>
+        </w:rPr>
+      </w:pPr>
+      <w:r>
+        <w:rPr>
+          <w:b/>
+        </w:rPr>
+        <w:t>单元测试：</w:t>
+      </w:r>
+      <w:r>
+        <w:rPr>
+          <w:rFonts w:hint="eastAsia"/>
+          <w:b/>
+        </w:rPr>
+        <w:t>先</w:t>
+      </w:r>
+      <w:r>
+        <w:rPr>
+          <w:b/>
+        </w:rPr>
+        <w:t>写单元测试用例代码，</w:t>
+      </w:r>
+      <w:r>
+        <w:rPr>
+          <w:rFonts w:hint="eastAsia"/>
+          <w:b/>
+        </w:rPr>
+        <w:t>再</w:t>
+      </w:r>
+      <w:r>
+        <w:rPr>
+          <w:b/>
+        </w:rPr>
+        <w:t>写原</w:t>
+      </w:r>
+      <w:r>
+        <w:rPr>
+          <w:rFonts w:hint="eastAsia"/>
+          <w:b/>
+        </w:rPr>
+        <w:t>代码</w:t>
+      </w:r>
+    </w:p>
+    <w:p>
+      <w:pPr>
+        <w:ind w:firstLine="420"/>
+        <w:rPr>
+          <w:b/>
+        </w:rPr>
+      </w:pPr>
+      <w:r>
+        <w:rPr>
+          <w:rFonts w:hint="eastAsia"/>
+          <w:b/>
+        </w:rPr>
+        <w:t>验收</w:t>
+      </w:r>
+      <w:r>
+        <w:rPr>
+          <w:b/>
+        </w:rPr>
+        <w:t>测试：</w:t>
+      </w:r>
+      <w:r>
+        <w:rPr>
+          <w:rFonts w:hint="eastAsia"/>
+          <w:b/>
+        </w:rPr>
+        <w:t>验收</w:t>
+      </w:r>
+      <w:r>
+        <w:rPr>
+          <w:b/>
+        </w:rPr>
+        <w:t>测试由客户而不是开发人员或者</w:t>
+      </w:r>
+      <w:r>
+        <w:rPr>
+          <w:rFonts w:hint="eastAsia"/>
+          <w:b/>
+        </w:rPr>
+        <w:t>编程</w:t>
+      </w:r>
+      <w:r>
+        <w:rPr>
+          <w:b/>
+        </w:rPr>
+        <w:t>搭档执行</w:t>
       </w:r>
       <w:bookmarkStart w:id="0" w:name="_GoBack"/>
       <w:bookmarkEnd w:id="0"/>
-    </w:p>
-    <w:p>
-      <w:pPr>
-        <w:ind w:firstLine="420"/>
-        <w:rPr>
-          <w:rFonts w:hint="eastAsia"/>
-        </w:rPr>
-      </w:pPr>
-    </w:p>
-    <w:p>
-      <w:pPr>
-        <w:ind w:firstLine="420"/>
-      </w:pPr>
-    </w:p>
-    <w:p>
-      <w:pPr>
-        <w:ind w:firstLine="420"/>
-      </w:pPr>
-    </w:p>
-    <w:p>
-      <w:pPr>
-        <w:ind w:firstLine="420"/>
-      </w:pPr>
-    </w:p>
-    <w:p>
-      <w:pPr>
-        <w:ind w:firstLine="420"/>
+      <w:r>
+        <w:rPr>
+          <w:b/>
+        </w:rPr>
+        <w:t>。</w:t>
+      </w:r>
+    </w:p>
+    <w:p>
+      <w:pPr>
+        <w:ind w:firstLine="420"/>
+        <w:rPr>
+          <w:rFonts w:hint="eastAsia"/>
+          <w:b/>
+        </w:rPr>
+      </w:pPr>
+    </w:p>
+    <w:p>
+      <w:pPr>
+        <w:ind w:firstLine="420"/>
+        <w:rPr>
+          <w:rFonts w:hint="eastAsia"/>
+        </w:rPr>
+      </w:pPr>
+    </w:p>
+    <w:p>
+      <w:pPr>
+        <w:ind w:firstLine="420"/>
+        <w:rPr>
+          <w:rFonts w:hint="eastAsia"/>
+        </w:rPr>
+      </w:pPr>
+    </w:p>
+    <w:p>
+      <w:pPr>
+        <w:ind w:firstLine="420"/>
+        <w:rPr>
+          <w:rFonts w:hint="eastAsia"/>
+        </w:rPr>
+      </w:pPr>
+    </w:p>
+    <w:p>
+      <w:pPr>
+        <w:ind w:firstLine="420"/>
+        <w:rPr>
+          <w:rFonts w:hint="eastAsia"/>
+        </w:rPr>
+      </w:pPr>
+    </w:p>
+    <w:p>
+      <w:pPr>
+        <w:ind w:firstLine="420"/>
+        <w:rPr>
+          <w:rFonts w:hint="eastAsia"/>
+        </w:rPr>
+      </w:pPr>
+    </w:p>
+    <w:p>
+      <w:pPr>
+        <w:ind w:firstLine="420"/>
+        <w:rPr>
+          <w:rFonts w:hint="eastAsia"/>
+        </w:rPr>
+      </w:pPr>
+    </w:p>
+    <w:p>
+      <w:pPr>
+        <w:ind w:firstLine="420"/>
+        <w:rPr>
+          <w:rFonts w:hint="eastAsia"/>
+        </w:rPr>
+      </w:pPr>
+    </w:p>
+    <w:p>
+      <w:pPr>
+        <w:ind w:firstLine="420"/>
+        <w:rPr>
+          <w:rFonts w:hint="eastAsia"/>
+        </w:rPr>
+      </w:pPr>
+    </w:p>
+    <w:p>
+      <w:pPr>
+        <w:ind w:firstLine="420"/>
+        <w:rPr>
+          <w:rFonts w:hint="eastAsia"/>
+        </w:rPr>
+      </w:pPr>
+    </w:p>
+    <w:p>
+      <w:pPr>
+        <w:ind w:firstLine="420"/>
+        <w:rPr>
+          <w:rFonts w:hint="eastAsia"/>
+        </w:rPr>
+      </w:pPr>
+    </w:p>
+    <w:p>
+      <w:pPr>
+        <w:ind w:firstLine="420"/>
+        <w:rPr>
+          <w:rFonts w:hint="eastAsia"/>
+        </w:rPr>
+      </w:pPr>
+    </w:p>
+    <w:p>
+      <w:pPr>
+        <w:ind w:firstLine="420"/>
+        <w:rPr>
+          <w:rFonts w:hint="eastAsia"/>
+        </w:rPr>
+      </w:pPr>
+    </w:p>
+    <w:p>
+      <w:pPr>
+        <w:ind w:firstLine="420"/>
+        <w:rPr>
+          <w:rFonts w:hint="eastAsia"/>
+        </w:rPr>
+      </w:pPr>
+    </w:p>
+    <w:p>
+      <w:pPr>
+        <w:ind w:firstLine="420"/>
+        <w:rPr>
+          <w:rFonts w:hint="eastAsia"/>
+        </w:rPr>
+      </w:pPr>
+    </w:p>
+    <w:p>
+      <w:pPr>
+        <w:ind w:firstLine="420"/>
+        <w:rPr>
+          <w:rFonts w:hint="eastAsia"/>
+        </w:rPr>
       </w:pPr>
     </w:p>
     <w:p>
@@ -3092,7 +4564,7 @@
                     </pic:cNvPicPr>
                   </pic:nvPicPr>
                   <pic:blipFill>
-                    <a:blip r:embed="rId4">
+                    <a:blip r:embed="rId7">
                       <a:extLst>
                         <a:ext uri="{28A0092B-C50C-407E-A947-70E740481C1C}">
                           <a14:useLocalDpi xmlns:a14="http://schemas.microsoft.com/office/drawing/2010/main" val="0"/>
@@ -3736,6 +5208,30 @@
       <w:sz w:val="24"/>
     </w:rPr>
   </w:style>
+  <w:style w:type="paragraph" w:styleId="a4">
+    <w:name w:val="Document Map"/>
+    <w:basedOn w:val="a"/>
+    <w:link w:val="a5"/>
+    <w:uiPriority w:val="99"/>
+    <w:semiHidden/>
+    <w:unhideWhenUsed/>
+    <w:rsid w:val="00FC7E8A"/>
+    <w:rPr>
+      <w:rFonts w:ascii="宋体" w:eastAsia="宋体"/>
+      <w:sz w:val="24"/>
+    </w:rPr>
+  </w:style>
+  <w:style w:type="character" w:customStyle="1" w:styleId="a5">
+    <w:name w:val="文档结构图字符"/>
+    <w:basedOn w:val="a0"/>
+    <w:link w:val="a4"/>
+    <w:uiPriority w:val="99"/>
+    <w:semiHidden/>
+    <w:rsid w:val="00FC7E8A"/>
+    <w:rPr>
+      <w:rFonts w:ascii="宋体" w:eastAsia="宋体"/>
+    </w:rPr>
+  </w:style>
 </w:styles>
 </file>
 
@@ -3998,4 +5494,16 @@
     </a:ext>
   </a:extLst>
 </a:theme>
+</file>
+
+<file path=customXml/item1.xml><?xml version="1.0" encoding="utf-8"?>
+<b:Sources xmlns:b="http://schemas.openxmlformats.org/officeDocument/2006/bibliography" xmlns="http://schemas.openxmlformats.org/officeDocument/2006/bibliography" SelectedStyle="/APA.XSL" StyleName="APA"/>
+</file>
+
+<file path=customXml/itemProps1.xml><?xml version="1.0" encoding="utf-8"?>
+<ds:datastoreItem xmlns:ds="http://schemas.openxmlformats.org/officeDocument/2006/customXml" ds:itemID="{1FA4D40B-674F-454A-BB8C-3AC27B020383}">
+  <ds:schemaRefs>
+    <ds:schemaRef ds:uri="http://schemas.openxmlformats.org/officeDocument/2006/bibliography"/>
+  </ds:schemaRefs>
+</ds:datastoreItem>
 </file>